--- a/docs/Usability.docx
+++ b/docs/Usability.docx
@@ -356,24 +356,14 @@
       <w:r>
         <w:t xml:space="preserve">Figure </w:t>
       </w:r>
-      <w:r>
-        <w:fldChar w:fldCharType="begin"/>
-      </w:r>
-      <w:r>
-        <w:instrText xml:space="preserve"> SEQ Figure \* ARABIC </w:instrText>
-      </w:r>
-      <w:r>
-        <w:fldChar w:fldCharType="separate"/>
-      </w:r>
-      <w:r>
-        <w:rPr>
-          <w:noProof/>
-        </w:rPr>
-        <w:t>1</w:t>
-      </w:r>
-      <w:r>
-        <w:fldChar w:fldCharType="end"/>
-      </w:r>
+      <w:fldSimple w:instr=" SEQ Figure \* ARABIC ">
+        <w:r>
+          <w:rPr>
+            <w:noProof/>
+          </w:rPr>
+          <w:t>1</w:t>
+        </w:r>
+      </w:fldSimple>
       <w:r>
         <w:rPr>
           <w:lang w:val="en-PH"/>
@@ -464,24 +454,14 @@
       <w:r>
         <w:t xml:space="preserve">Figure </w:t>
       </w:r>
-      <w:r>
-        <w:fldChar w:fldCharType="begin"/>
-      </w:r>
-      <w:r>
-        <w:instrText xml:space="preserve"> SEQ Figure \* ARABIC </w:instrText>
-      </w:r>
-      <w:r>
-        <w:fldChar w:fldCharType="separate"/>
-      </w:r>
-      <w:r>
-        <w:rPr>
-          <w:noProof/>
-        </w:rPr>
-        <w:t>2</w:t>
-      </w:r>
-      <w:r>
-        <w:fldChar w:fldCharType="end"/>
-      </w:r>
+      <w:fldSimple w:instr=" SEQ Figure \* ARABIC ">
+        <w:r>
+          <w:rPr>
+            <w:noProof/>
+          </w:rPr>
+          <w:t>2</w:t>
+        </w:r>
+      </w:fldSimple>
       <w:r>
         <w:rPr>
           <w:lang w:val="en-PH"/>
@@ -571,24 +551,14 @@
       <w:r>
         <w:t xml:space="preserve">Figure </w:t>
       </w:r>
-      <w:r>
-        <w:fldChar w:fldCharType="begin"/>
-      </w:r>
-      <w:r>
-        <w:instrText xml:space="preserve"> SEQ Figure \* ARABIC </w:instrText>
-      </w:r>
-      <w:r>
-        <w:fldChar w:fldCharType="separate"/>
-      </w:r>
-      <w:r>
-        <w:rPr>
-          <w:noProof/>
-        </w:rPr>
-        <w:t>3</w:t>
-      </w:r>
-      <w:r>
-        <w:fldChar w:fldCharType="end"/>
-      </w:r>
+      <w:fldSimple w:instr=" SEQ Figure \* ARABIC ">
+        <w:r>
+          <w:rPr>
+            <w:noProof/>
+          </w:rPr>
+          <w:t>3</w:t>
+        </w:r>
+      </w:fldSimple>
       <w:r>
         <w:rPr>
           <w:lang w:val="en-PH"/>
@@ -1296,15 +1266,128 @@
       <w:pPr>
         <w:pStyle w:val="Text"/>
       </w:pPr>
+      <w:r>
+        <w:t>The four survey participants are as follows:</w:t>
+      </w:r>
     </w:p>
     <w:p>
       <w:pPr>
         <w:pStyle w:val="Text"/>
-      </w:pPr>
+        <w:numPr>
+          <w:ilvl w:val="0"/>
+          <w:numId w:val="41"/>
+        </w:numPr>
+      </w:pPr>
+      <w:r>
+        <w:t xml:space="preserve">Mr. William </w:t>
+      </w:r>
+      <w:r>
+        <w:t xml:space="preserve">L. </w:t>
+      </w:r>
+      <w:bookmarkStart w:id="1" w:name="_GoBack"/>
+      <w:bookmarkEnd w:id="1"/>
+      <w:proofErr w:type="spellStart"/>
+      <w:r>
+        <w:t>Caniedo</w:t>
+      </w:r>
+      <w:proofErr w:type="spellEnd"/>
+      <w:r>
+        <w:t xml:space="preserve">, ECE – </w:t>
+      </w:r>
+      <w:r>
+        <w:t>He is an electronics instructor</w:t>
+      </w:r>
+      <w:r>
+        <w:t xml:space="preserve"> at Shinas Vocational Training Centre. He has been work at the Centre for more than five years now. Prior to working at the VTC, he was a college instructor at De La Salle University </w:t>
+      </w:r>
+      <w:proofErr w:type="spellStart"/>
+      <w:r>
+        <w:t>Batangas</w:t>
+      </w:r>
+      <w:proofErr w:type="spellEnd"/>
+      <w:r>
+        <w:t xml:space="preserve"> City for more than ten years.</w:t>
+      </w:r>
     </w:p>
     <w:p>
       <w:pPr>
         <w:pStyle w:val="Text"/>
+        <w:numPr>
+          <w:ilvl w:val="0"/>
+          <w:numId w:val="41"/>
+        </w:numPr>
+      </w:pPr>
+      <w:r>
+        <w:t xml:space="preserve">Mr. Julius T. </w:t>
+      </w:r>
+      <w:proofErr w:type="spellStart"/>
+      <w:r>
+        <w:t>Dabon</w:t>
+      </w:r>
+      <w:proofErr w:type="spellEnd"/>
+      <w:r>
+        <w:t xml:space="preserve"> – a Refrigeration and Air Condition instructor at Shinas VTC for more than 8 </w:t>
+      </w:r>
+      <w:r>
+        <w:t>years now. Prior to joining the Centre, he was working various companies in Manila then went out to work in Dubai for some three in an RAC company.</w:t>
+      </w:r>
+    </w:p>
+    <w:p>
+      <w:pPr>
+        <w:pStyle w:val="Text"/>
+        <w:numPr>
+          <w:ilvl w:val="0"/>
+          <w:numId w:val="41"/>
+        </w:numPr>
+      </w:pPr>
+      <w:r>
+        <w:t xml:space="preserve">Mr. </w:t>
+      </w:r>
+      <w:proofErr w:type="spellStart"/>
+      <w:r>
+        <w:t>Jenier</w:t>
+      </w:r>
+      <w:proofErr w:type="spellEnd"/>
+      <w:r>
+        <w:t xml:space="preserve"> T. </w:t>
+      </w:r>
+      <w:proofErr w:type="spellStart"/>
+      <w:r>
+        <w:t>Galarpe</w:t>
+      </w:r>
+      <w:proofErr w:type="spellEnd"/>
+      <w:r>
+        <w:t xml:space="preserve"> – TESDA accredited welding instructor. He is teaching the same course at Shinas VTC for more than five years now. Prior to joining the Centre, he worked in South Korea.</w:t>
+      </w:r>
+    </w:p>
+    <w:p>
+      <w:pPr>
+        <w:pStyle w:val="Text"/>
+        <w:numPr>
+          <w:ilvl w:val="0"/>
+          <w:numId w:val="41"/>
+        </w:numPr>
+      </w:pPr>
+      <w:r>
+        <w:t xml:space="preserve">Mr. Euclid R. Santiago – Prof. Teacher. He is an Electrical instructor at Shinas VTC for more than five years. Prior to joining the Centre, He was with </w:t>
+      </w:r>
+      <w:proofErr w:type="spellStart"/>
+      <w:r>
+        <w:t>Bulacan</w:t>
+      </w:r>
+      <w:proofErr w:type="spellEnd"/>
+      <w:r>
+        <w:t xml:space="preserve"> State University then move to Saudi as a Safety Officer.</w:t>
+      </w:r>
+    </w:p>
+    <w:p>
+      <w:pPr>
+        <w:pStyle w:val="Text"/>
+      </w:pPr>
+    </w:p>
+    <w:p>
+      <w:pPr>
+        <w:pStyle w:val="Text"/>
       </w:pPr>
     </w:p>
     <w:p>
@@ -1320,10 +1403,7 @@
         <w:pStyle w:val="Text"/>
       </w:pPr>
       <w:r>
-        <w:t xml:space="preserve">The SIS is a step towards a modernize, efficient and reliable inventory system ABC Technical College take advantage of. Based on their existing inventory model, users of the system would likely become familiar with the SIS in a short span of </w:t>
-      </w:r>
-      <w:r>
-        <w:t xml:space="preserve">time. The System Usability Scale use as the basis for the survey for this project show initially that the objectives set were all met pending upgrade that would make the SIS even more efficient system. </w:t>
+        <w:t xml:space="preserve">The SIS is a step towards a modernize, efficient and reliable inventory system ABC Technical College take advantage of. Based on their existing inventory model, users of the system would likely become familiar with the SIS in a short span of time. The System Usability Scale use as the basis for the survey for this project show initially that the objectives set were all met pending upgrade that would make the SIS even more efficient system. </w:t>
       </w:r>
     </w:p>
     <w:p>
@@ -1704,16 +1784,15 @@
           <w:sz w:val="20"/>
           <w:szCs w:val="20"/>
         </w:rPr>
-        <w:t>The second paragraph uses the pronoun of the person (he or she) and not the author’s last name. It lists military and work experience, including summer and fellowsh</w:t>
-      </w:r>
-      <w:bookmarkStart w:id="1" w:name="_GoBack"/>
-      <w:bookmarkEnd w:id="1"/>
+        <w:t xml:space="preserve">The second paragraph uses the pronoun of the person (he or she) and not the author’s last name. It lists military and work experience, including summer and fellowship jobs. Job titles are capitalized. The current job must have a location; previous positions may be listed without one. Information concerning previous publications may be included. Try not to list more than three books or published articles. The format for listing publishers of a book within the biography is: title of book (city, </w:t>
+      </w:r>
       <w:r>
         <w:rPr>
           <w:sz w:val="20"/>
           <w:szCs w:val="20"/>
         </w:rPr>
-        <w:t>ip jobs. Job titles are capitalized. The current job must have a location; previous positions may be listed without one. Information concerning previous publications may be included. Try not to list more than three books or published articles. The format for listing publishers of a book within the biography is: title of book (city, state: publisher name, year) similar to a reference. Current and previous research interests end the paragraph.</w:t>
+        <w:lastRenderedPageBreak/>
+        <w:t>state: publisher name, year) similar to a reference. Current and previous research interests end the paragraph.</w:t>
       </w:r>
     </w:p>
     <w:p>
@@ -1946,7 +2025,6 @@
         <w:rPr>
           <w:rFonts w:ascii="Times-Roman" w:hAnsi="Times-Roman" w:cs="Times-Roman"/>
         </w:rPr>
-        <w:lastRenderedPageBreak/>
         <w:t xml:space="preserve">    From </w:t>
       </w:r>
       <w:r>
@@ -2997,6 +3075,92 @@
     </w:lvl>
   </w:abstractNum>
   <w:abstractNum w:abstractNumId="23" w15:restartNumberingAfterBreak="0">
+    <w:nsid w:val="4C273A55"/>
+    <w:multiLevelType w:val="hybridMultilevel"/>
+    <w:tmpl w:val="2D904C6C"/>
+    <w:lvl w:ilvl="0" w:tplc="3409000F">
+      <w:start w:val="1"/>
+      <w:numFmt w:val="decimal"/>
+      <w:lvlText w:val="%1."/>
+      <w:lvlJc w:val="left"/>
+      <w:pPr>
+        <w:ind w:left="922" w:hanging="360"/>
+      </w:pPr>
+    </w:lvl>
+    <w:lvl w:ilvl="1" w:tplc="34090019" w:tentative="1">
+      <w:start w:val="1"/>
+      <w:numFmt w:val="lowerLetter"/>
+      <w:lvlText w:val="%2."/>
+      <w:lvlJc w:val="left"/>
+      <w:pPr>
+        <w:ind w:left="1642" w:hanging="360"/>
+      </w:pPr>
+    </w:lvl>
+    <w:lvl w:ilvl="2" w:tplc="3409001B" w:tentative="1">
+      <w:start w:val="1"/>
+      <w:numFmt w:val="lowerRoman"/>
+      <w:lvlText w:val="%3."/>
+      <w:lvlJc w:val="right"/>
+      <w:pPr>
+        <w:ind w:left="2362" w:hanging="180"/>
+      </w:pPr>
+    </w:lvl>
+    <w:lvl w:ilvl="3" w:tplc="3409000F" w:tentative="1">
+      <w:start w:val="1"/>
+      <w:numFmt w:val="decimal"/>
+      <w:lvlText w:val="%4."/>
+      <w:lvlJc w:val="left"/>
+      <w:pPr>
+        <w:ind w:left="3082" w:hanging="360"/>
+      </w:pPr>
+    </w:lvl>
+    <w:lvl w:ilvl="4" w:tplc="34090019" w:tentative="1">
+      <w:start w:val="1"/>
+      <w:numFmt w:val="lowerLetter"/>
+      <w:lvlText w:val="%5."/>
+      <w:lvlJc w:val="left"/>
+      <w:pPr>
+        <w:ind w:left="3802" w:hanging="360"/>
+      </w:pPr>
+    </w:lvl>
+    <w:lvl w:ilvl="5" w:tplc="3409001B" w:tentative="1">
+      <w:start w:val="1"/>
+      <w:numFmt w:val="lowerRoman"/>
+      <w:lvlText w:val="%6."/>
+      <w:lvlJc w:val="right"/>
+      <w:pPr>
+        <w:ind w:left="4522" w:hanging="180"/>
+      </w:pPr>
+    </w:lvl>
+    <w:lvl w:ilvl="6" w:tplc="3409000F" w:tentative="1">
+      <w:start w:val="1"/>
+      <w:numFmt w:val="decimal"/>
+      <w:lvlText w:val="%7."/>
+      <w:lvlJc w:val="left"/>
+      <w:pPr>
+        <w:ind w:left="5242" w:hanging="360"/>
+      </w:pPr>
+    </w:lvl>
+    <w:lvl w:ilvl="7" w:tplc="34090019" w:tentative="1">
+      <w:start w:val="1"/>
+      <w:numFmt w:val="lowerLetter"/>
+      <w:lvlText w:val="%8."/>
+      <w:lvlJc w:val="left"/>
+      <w:pPr>
+        <w:ind w:left="5962" w:hanging="360"/>
+      </w:pPr>
+    </w:lvl>
+    <w:lvl w:ilvl="8" w:tplc="3409001B" w:tentative="1">
+      <w:start w:val="1"/>
+      <w:numFmt w:val="lowerRoman"/>
+      <w:lvlText w:val="%9."/>
+      <w:lvlJc w:val="right"/>
+      <w:pPr>
+        <w:ind w:left="6682" w:hanging="180"/>
+      </w:pPr>
+    </w:lvl>
+  </w:abstractNum>
+  <w:abstractNum w:abstractNumId="24" w15:restartNumberingAfterBreak="0">
     <w:nsid w:val="4D0B59CF"/>
     <w:multiLevelType w:val="singleLevel"/>
     <w:tmpl w:val="4A4223A6"/>
@@ -3011,7 +3175,7 @@
       </w:pPr>
     </w:lvl>
   </w:abstractNum>
-  <w:abstractNum w:abstractNumId="24" w15:restartNumberingAfterBreak="0">
+  <w:abstractNum w:abstractNumId="25" w15:restartNumberingAfterBreak="0">
     <w:nsid w:val="55630736"/>
     <w:multiLevelType w:val="singleLevel"/>
     <w:tmpl w:val="0BEC9FB0"/>
@@ -3026,7 +3190,7 @@
       </w:pPr>
     </w:lvl>
   </w:abstractNum>
-  <w:abstractNum w:abstractNumId="25" w15:restartNumberingAfterBreak="0">
+  <w:abstractNum w:abstractNumId="26" w15:restartNumberingAfterBreak="0">
     <w:nsid w:val="6DC3293B"/>
     <w:multiLevelType w:val="singleLevel"/>
     <w:tmpl w:val="A28C3CCC"/>
@@ -3046,7 +3210,7 @@
       </w:rPr>
     </w:lvl>
   </w:abstractNum>
-  <w:abstractNum w:abstractNumId="26" w15:restartNumberingAfterBreak="0">
+  <w:abstractNum w:abstractNumId="27" w15:restartNumberingAfterBreak="0">
     <w:nsid w:val="70C21745"/>
     <w:multiLevelType w:val="hybridMultilevel"/>
     <w:tmpl w:val="C5AA9EB4"/>
@@ -3132,7 +3296,7 @@
       </w:pPr>
     </w:lvl>
   </w:abstractNum>
-  <w:abstractNum w:abstractNumId="27" w15:restartNumberingAfterBreak="0">
+  <w:abstractNum w:abstractNumId="28" w15:restartNumberingAfterBreak="0">
     <w:nsid w:val="722C3FDB"/>
     <w:multiLevelType w:val="hybridMultilevel"/>
     <w:tmpl w:val="E0222B8A"/>
@@ -3218,7 +3382,7 @@
       </w:pPr>
     </w:lvl>
   </w:abstractNum>
-  <w:abstractNum w:abstractNumId="28" w15:restartNumberingAfterBreak="0">
+  <w:abstractNum w:abstractNumId="29" w15:restartNumberingAfterBreak="0">
     <w:nsid w:val="750A417B"/>
     <w:multiLevelType w:val="hybridMultilevel"/>
     <w:tmpl w:val="78D28260"/>
@@ -3304,7 +3468,7 @@
       </w:pPr>
     </w:lvl>
   </w:abstractNum>
-  <w:abstractNum w:abstractNumId="29" w15:restartNumberingAfterBreak="0">
+  <w:abstractNum w:abstractNumId="30" w15:restartNumberingAfterBreak="0">
     <w:nsid w:val="75CE3AEE"/>
     <w:multiLevelType w:val="hybridMultilevel"/>
     <w:tmpl w:val="A03C883C"/>
@@ -3393,7 +3557,7 @@
       </w:pPr>
     </w:lvl>
   </w:abstractNum>
-  <w:abstractNum w:abstractNumId="30" w15:restartNumberingAfterBreak="0">
+  <w:abstractNum w:abstractNumId="31" w15:restartNumberingAfterBreak="0">
     <w:nsid w:val="77E315E9"/>
     <w:multiLevelType w:val="singleLevel"/>
     <w:tmpl w:val="0BEC9FB0"/>
@@ -3544,13 +3708,13 @@
     <w:abstractNumId w:val="13"/>
   </w:num>
   <w:num w:numId="14">
+    <w:abstractNumId w:val="25"/>
+  </w:num>
+  <w:num w:numId="15">
     <w:abstractNumId w:val="24"/>
   </w:num>
-  <w:num w:numId="15">
-    <w:abstractNumId w:val="23"/>
-  </w:num>
   <w:num w:numId="16">
-    <w:abstractNumId w:val="30"/>
+    <w:abstractNumId w:val="31"/>
   </w:num>
   <w:num w:numId="17">
     <w:abstractNumId w:val="15"/>
@@ -3559,7 +3723,7 @@
     <w:abstractNumId w:val="14"/>
   </w:num>
   <w:num w:numId="19">
-    <w:abstractNumId w:val="25"/>
+    <w:abstractNumId w:val="26"/>
   </w:num>
   <w:num w:numId="20">
     <w:abstractNumId w:val="19"/>
@@ -3595,22 +3759,22 @@
     </w:lvlOverride>
   </w:num>
   <w:num w:numId="22">
-    <w:abstractNumId w:val="29"/>
+    <w:abstractNumId w:val="30"/>
   </w:num>
   <w:num w:numId="23">
-    <w:abstractNumId w:val="28"/>
+    <w:abstractNumId w:val="29"/>
   </w:num>
   <w:num w:numId="24">
     <w:abstractNumId w:val="22"/>
   </w:num>
   <w:num w:numId="25">
-    <w:abstractNumId w:val="27"/>
+    <w:abstractNumId w:val="28"/>
   </w:num>
   <w:num w:numId="26">
     <w:abstractNumId w:val="12"/>
   </w:num>
   <w:num w:numId="27">
-    <w:abstractNumId w:val="26"/>
+    <w:abstractNumId w:val="27"/>
   </w:num>
   <w:num w:numId="28">
     <w:abstractNumId w:val="17"/>
@@ -3650,6 +3814,9 @@
   </w:num>
   <w:num w:numId="40">
     <w:abstractNumId w:val="0"/>
+  </w:num>
+  <w:num w:numId="41">
+    <w:abstractNumId w:val="23"/>
   </w:num>
 </w:numbering>
 </file>
@@ -4997,7 +5164,7 @@
 </file>
 
 <file path=customXml/itemProps1.xml><?xml version="1.0" encoding="utf-8"?>
-<ds:datastoreItem xmlns:ds="http://schemas.openxmlformats.org/officeDocument/2006/customXml" ds:itemID="{F279B738-E095-4B46-81B2-9086CDC6AB1E}">
+<ds:datastoreItem xmlns:ds="http://schemas.openxmlformats.org/officeDocument/2006/customXml" ds:itemID="{A0620A1E-3435-441C-A3B5-90371CCE8B4E}">
   <ds:schemaRefs>
     <ds:schemaRef ds:uri="http://schemas.openxmlformats.org/officeDocument/2006/bibliography"/>
   </ds:schemaRefs>

--- a/docs/Usability.docx
+++ b/docs/Usability.docx
@@ -1,7 +1,7 @@
 
 <file path=word/document.xml><?xml version="1.0" encoding="utf-8"?>
 <w:document xmlns:wpc="http://schemas.microsoft.com/office/word/2010/wordprocessingCanvas" xmlns:cx="http://schemas.microsoft.com/office/drawing/2014/chartex" xmlns:cx1="http://schemas.microsoft.com/office/drawing/2015/9/8/chartex" xmlns:cx2="http://schemas.microsoft.com/office/drawing/2015/10/21/chartex" xmlns:mc="http://schemas.openxmlformats.org/markup-compatibility/2006" xmlns:o="urn:schemas-microsoft-com:office:office" xmlns:r="http://schemas.openxmlformats.org/officeDocument/2006/relationships" xmlns:m="http://schemas.openxmlformats.org/officeDocument/2006/math" xmlns:v="urn:schemas-microsoft-com:vml" xmlns:wp14="http://schemas.microsoft.com/office/word/2010/wordprocessingDrawing" xmlns:wp="http://schemas.openxmlformats.org/drawingml/2006/wordprocessingDrawing" xmlns:w10="urn:schemas-microsoft-com:office:word" xmlns:w="http://schemas.openxmlformats.org/wordprocessingml/2006/main" xmlns:w14="http://schemas.microsoft.com/office/word/2010/wordml" xmlns:w15="http://schemas.microsoft.com/office/word/2012/wordml" xmlns:w16se="http://schemas.microsoft.com/office/word/2015/wordml/symex" xmlns:wpg="http://schemas.microsoft.com/office/word/2010/wordprocessingGroup" xmlns:wpi="http://schemas.microsoft.com/office/word/2010/wordprocessingInk" xmlns:wne="http://schemas.microsoft.com/office/word/2006/wordml" xmlns:wps="http://schemas.microsoft.com/office/word/2010/wordprocessingShape" mc:Ignorable="w14 w15 w16se wp14">
-  <w:background w:color="FFFDFB"/>
+  <w:background w:color="FFFBF7"/>
   <w:body>
     <w:p>
       <w:pPr>
@@ -45,13 +45,11 @@
         <w:framePr w:wrap="notBeside"/>
       </w:pPr>
       <w:r>
-        <w:t xml:space="preserve">Ana </w:t>
-      </w:r>
-      <w:proofErr w:type="gramStart"/>
-      <w:r>
-        <w:t>Maria ?</w:t>
-      </w:r>
-      <w:proofErr w:type="gramEnd"/>
+        <w:t xml:space="preserve">Ana Maria </w:t>
+      </w:r>
+      <w:r>
+        <w:t>B</w:t>
+      </w:r>
       <w:r>
         <w:t xml:space="preserve">. </w:t>
       </w:r>
@@ -133,7 +131,13 @@
         <w:pStyle w:val="Abstract"/>
       </w:pPr>
       <w:r>
-        <w:t>The Simplified Inventory System aims to provide one centralize web-based application that will cater to all the inventory needs of the Centre. With its “on-the-go” feature, every user will be able to conduct inventory transactions effortlessly. Report generation will be a breeze with a simple click of a button.</w:t>
+        <w:t xml:space="preserve">The Simplified Inventory System aims to provide one centralize web-based application that will cater to all the inventory needs of the </w:t>
+      </w:r>
+      <w:r>
+        <w:t>College</w:t>
+      </w:r>
+      <w:r>
+        <w:t>. With its “on-the-go” feature, every user will be able to conduct inventory transactions effortlessly. Report generation will be a breeze with a simple click of a button.</w:t>
       </w:r>
     </w:p>
     <w:p>
@@ -298,10 +302,10 @@
           <w:lang w:val="en-PH" w:eastAsia="en-PH"/>
         </w:rPr>
         <w:drawing>
-          <wp:inline distT="0" distB="0" distL="0" distR="0" wp14:anchorId="22D7FD95" wp14:editId="07C4D661">
-            <wp:extent cx="2879725" cy="1682151"/>
-            <wp:effectExtent l="152400" t="171450" r="339725" b="356235"/>
-            <wp:docPr id="6" name="Picture 6"/>
+          <wp:inline distT="0" distB="0" distL="0" distR="0" wp14:anchorId="523B2F3D" wp14:editId="180D7D42">
+            <wp:extent cx="2879090" cy="1838325"/>
+            <wp:effectExtent l="114300" t="114300" r="130810" b="142875"/>
+            <wp:docPr id="2" name="Picture 2"/>
             <wp:cNvGraphicFramePr>
               <a:graphicFrameLocks xmlns:a="http://schemas.openxmlformats.org/drawingml/2006/main" noChangeAspect="1"/>
             </wp:cNvGraphicFramePr>
@@ -314,27 +318,47 @@
                   </pic:nvPicPr>
                   <pic:blipFill rotWithShape="1">
                     <a:blip r:embed="rId8"/>
-                    <a:srcRect l="46647" t="32182" r="21963" b="22272"/>
+                    <a:srcRect l="58093" t="38394" r="8719" b="14828"/>
                     <a:stretch/>
                   </pic:blipFill>
                   <pic:spPr bwMode="auto">
                     <a:xfrm>
                       <a:off x="0" y="0"/>
-                      <a:ext cx="2882014" cy="1683488"/>
+                      <a:ext cx="2881256" cy="1839708"/>
                     </a:xfrm>
                     <a:prstGeom prst="rect">
                       <a:avLst/>
                     </a:prstGeom>
-                    <a:ln>
-                      <a:noFill/>
+                    <a:solidFill>
+                      <a:srgbClr val="FFFFFF">
+                        <a:shade val="85000"/>
+                      </a:srgbClr>
+                    </a:solidFill>
+                    <a:ln w="88900" cap="sq">
+                      <a:solidFill>
+                        <a:srgbClr val="FFFFFF"/>
+                      </a:solidFill>
+                      <a:miter lim="800000"/>
                     </a:ln>
                     <a:effectLst>
-                      <a:outerShdw blurRad="292100" dist="139700" dir="2700000" algn="tl" rotWithShape="0">
-                        <a:srgbClr val="333333">
-                          <a:alpha val="65000"/>
+                      <a:outerShdw blurRad="55000" dist="18000" dir="5400000" algn="tl" rotWithShape="0">
+                        <a:srgbClr val="000000">
+                          <a:alpha val="40000"/>
                         </a:srgbClr>
                       </a:outerShdw>
                     </a:effectLst>
+                    <a:scene3d>
+                      <a:camera prst="orthographicFront"/>
+                      <a:lightRig rig="twoPt" dir="t">
+                        <a:rot lat="0" lon="0" rev="7200000"/>
+                      </a:lightRig>
+                    </a:scene3d>
+                    <a:sp3d>
+                      <a:bevelT w="25400" h="19050"/>
+                      <a:contourClr>
+                        <a:srgbClr val="FFFFFF"/>
+                      </a:contourClr>
+                    </a:sp3d>
                     <a:extLst>
                       <a:ext uri="{53640926-AAD7-44D8-BBD7-CCE9431645EC}">
                         <a14:shadowObscured xmlns:a14="http://schemas.microsoft.com/office/drawing/2010/main"/>
@@ -396,10 +420,10 @@
           <w:lang w:val="en-PH" w:eastAsia="en-PH"/>
         </w:rPr>
         <w:drawing>
-          <wp:inline distT="0" distB="0" distL="0" distR="0" wp14:anchorId="66C3778E" wp14:editId="017CEAAA">
-            <wp:extent cx="2879725" cy="1880558"/>
-            <wp:effectExtent l="171450" t="171450" r="358775" b="367665"/>
-            <wp:docPr id="7" name="Picture 1"/>
+          <wp:inline distT="0" distB="0" distL="0" distR="0" wp14:anchorId="53652B3D" wp14:editId="6752772C">
+            <wp:extent cx="2880000" cy="1884000"/>
+            <wp:effectExtent l="114300" t="114300" r="111125" b="154940"/>
+            <wp:docPr id="4" name="Picture 3"/>
             <wp:cNvGraphicFramePr>
               <a:graphicFrameLocks xmlns:a="http://schemas.openxmlformats.org/drawingml/2006/main" noChangeAspect="1"/>
             </wp:cNvGraphicFramePr>
@@ -407,34 +431,54 @@
               <a:graphicData uri="http://schemas.openxmlformats.org/drawingml/2006/picture">
                 <pic:pic xmlns:pic="http://schemas.openxmlformats.org/drawingml/2006/picture">
                   <pic:nvPicPr>
-                    <pic:cNvPr id="2" name="Picture 1"/>
+                    <pic:cNvPr id="4" name="Picture 3"/>
                     <pic:cNvPicPr>
                       <a:picLocks noChangeAspect="1"/>
                     </pic:cNvPicPr>
                   </pic:nvPicPr>
                   <pic:blipFill rotWithShape="1">
                     <a:blip r:embed="rId9"/>
-                    <a:srcRect l="41367" t="25263" r="15656" b="28767"/>
+                    <a:srcRect l="43093" t="33114" r="12141" b="14796"/>
                     <a:stretch/>
                   </pic:blipFill>
                   <pic:spPr>
                     <a:xfrm>
                       <a:off x="0" y="0"/>
-                      <a:ext cx="2880495" cy="1881061"/>
+                      <a:ext cx="2880000" cy="1884000"/>
                     </a:xfrm>
                     <a:prstGeom prst="rect">
                       <a:avLst/>
                     </a:prstGeom>
-                    <a:ln>
-                      <a:noFill/>
+                    <a:solidFill>
+                      <a:srgbClr val="FFFFFF">
+                        <a:shade val="85000"/>
+                      </a:srgbClr>
+                    </a:solidFill>
+                    <a:ln w="88900" cap="sq">
+                      <a:solidFill>
+                        <a:srgbClr val="FFFFFF"/>
+                      </a:solidFill>
+                      <a:miter lim="800000"/>
                     </a:ln>
                     <a:effectLst>
-                      <a:outerShdw blurRad="292100" dist="139700" dir="2700000" algn="tl" rotWithShape="0">
-                        <a:srgbClr val="333333">
-                          <a:alpha val="65000"/>
+                      <a:outerShdw blurRad="55000" dist="18000" dir="5400000" algn="tl" rotWithShape="0">
+                        <a:srgbClr val="000000">
+                          <a:alpha val="40000"/>
                         </a:srgbClr>
                       </a:outerShdw>
                     </a:effectLst>
+                    <a:scene3d>
+                      <a:camera prst="orthographicFront"/>
+                      <a:lightRig rig="twoPt" dir="t">
+                        <a:rot lat="0" lon="0" rev="7200000"/>
+                      </a:lightRig>
+                    </a:scene3d>
+                    <a:sp3d>
+                      <a:bevelT w="25400" h="19050"/>
+                      <a:contourClr>
+                        <a:srgbClr val="FFFFFF"/>
+                      </a:contourClr>
+                    </a:sp3d>
                   </pic:spPr>
                 </pic:pic>
               </a:graphicData>
@@ -493,10 +537,10 @@
         </w:rPr>
         <w:lastRenderedPageBreak/>
         <w:drawing>
-          <wp:inline distT="0" distB="0" distL="0" distR="0" wp14:anchorId="1AB8DEA0" wp14:editId="52A2B856">
-            <wp:extent cx="2880000" cy="1888499"/>
-            <wp:effectExtent l="171450" t="171450" r="358775" b="359410"/>
-            <wp:docPr id="3" name="Picture 2"/>
+          <wp:inline distT="0" distB="0" distL="0" distR="0" wp14:anchorId="2D5C8A63" wp14:editId="4433AEF1">
+            <wp:extent cx="3060000" cy="2018142"/>
+            <wp:effectExtent l="114300" t="114300" r="102870" b="153670"/>
+            <wp:docPr id="5" name="Picture 4"/>
             <wp:cNvGraphicFramePr>
               <a:graphicFrameLocks xmlns:a="http://schemas.openxmlformats.org/drawingml/2006/main" noChangeAspect="1"/>
             </wp:cNvGraphicFramePr>
@@ -504,34 +548,54 @@
               <a:graphicData uri="http://schemas.openxmlformats.org/drawingml/2006/picture">
                 <pic:pic xmlns:pic="http://schemas.openxmlformats.org/drawingml/2006/picture">
                   <pic:nvPicPr>
-                    <pic:cNvPr id="3" name="Picture 2"/>
+                    <pic:cNvPr id="5" name="Picture 4"/>
                     <pic:cNvPicPr>
                       <a:picLocks noChangeAspect="1"/>
                     </pic:cNvPicPr>
                   </pic:nvPicPr>
                   <pic:blipFill rotWithShape="1">
                     <a:blip r:embed="rId10"/>
-                    <a:srcRect l="43125" t="14193" r="15582" b="37493"/>
+                    <a:srcRect l="43616" t="15441" r="12455" b="33028"/>
                     <a:stretch/>
                   </pic:blipFill>
                   <pic:spPr>
                     <a:xfrm>
                       <a:off x="0" y="0"/>
-                      <a:ext cx="2880000" cy="1888499"/>
+                      <a:ext cx="3060000" cy="2018142"/>
                     </a:xfrm>
                     <a:prstGeom prst="rect">
                       <a:avLst/>
                     </a:prstGeom>
-                    <a:ln>
-                      <a:noFill/>
+                    <a:solidFill>
+                      <a:srgbClr val="FFFFFF">
+                        <a:shade val="85000"/>
+                      </a:srgbClr>
+                    </a:solidFill>
+                    <a:ln w="88900" cap="sq">
+                      <a:solidFill>
+                        <a:srgbClr val="FFFFFF"/>
+                      </a:solidFill>
+                      <a:miter lim="800000"/>
                     </a:ln>
                     <a:effectLst>
-                      <a:outerShdw blurRad="292100" dist="139700" dir="2700000" algn="tl" rotWithShape="0">
-                        <a:srgbClr val="333333">
-                          <a:alpha val="65000"/>
+                      <a:outerShdw blurRad="55000" dist="18000" dir="5400000" algn="tl" rotWithShape="0">
+                        <a:srgbClr val="000000">
+                          <a:alpha val="40000"/>
                         </a:srgbClr>
                       </a:outerShdw>
                     </a:effectLst>
+                    <a:scene3d>
+                      <a:camera prst="orthographicFront"/>
+                      <a:lightRig rig="twoPt" dir="t">
+                        <a:rot lat="0" lon="0" rev="7200000"/>
+                      </a:lightRig>
+                    </a:scene3d>
+                    <a:sp3d>
+                      <a:bevelT w="25400" h="19050"/>
+                      <a:contourClr>
+                        <a:srgbClr val="FFFFFF"/>
+                      </a:contourClr>
+                    </a:sp3d>
                   </pic:spPr>
                 </pic:pic>
               </a:graphicData>
@@ -632,7 +696,7 @@
     </w:p>
     <w:tbl>
       <w:tblPr>
-        <w:tblW w:w="3717" w:type="dxa"/>
+        <w:tblW w:w="3766" w:type="dxa"/>
         <w:jc w:val="center"/>
         <w:tblBorders>
           <w:top w:val="single" w:sz="2" w:space="0" w:color="808080" w:themeColor="background1" w:themeShade="80"/>
@@ -656,7 +720,7 @@
         </w:trPr>
         <w:tc>
           <w:tcPr>
-            <w:tcW w:w="1131" w:type="dxa"/>
+            <w:tcW w:w="1180" w:type="dxa"/>
             <w:shd w:val="clear" w:color="auto" w:fill="auto"/>
             <w:noWrap/>
             <w:vAlign w:val="bottom"/>
@@ -751,7 +815,7 @@
         </w:trPr>
         <w:tc>
           <w:tcPr>
-            <w:tcW w:w="1131" w:type="dxa"/>
+            <w:tcW w:w="1180" w:type="dxa"/>
             <w:shd w:val="clear" w:color="auto" w:fill="F2F2F2" w:themeFill="background1" w:themeFillShade="F2"/>
             <w:noWrap/>
             <w:vAlign w:val="bottom"/>
@@ -849,7 +913,7 @@
         </w:trPr>
         <w:tc>
           <w:tcPr>
-            <w:tcW w:w="1131" w:type="dxa"/>
+            <w:tcW w:w="1180" w:type="dxa"/>
             <w:shd w:val="clear" w:color="auto" w:fill="auto"/>
             <w:noWrap/>
             <w:vAlign w:val="bottom"/>
@@ -947,7 +1011,7 @@
         </w:trPr>
         <w:tc>
           <w:tcPr>
-            <w:tcW w:w="1131" w:type="dxa"/>
+            <w:tcW w:w="1180" w:type="dxa"/>
             <w:shd w:val="clear" w:color="auto" w:fill="F2F2F2" w:themeFill="background1" w:themeFillShade="F2"/>
             <w:noWrap/>
             <w:vAlign w:val="bottom"/>
@@ -1045,7 +1109,7 @@
         </w:trPr>
         <w:tc>
           <w:tcPr>
-            <w:tcW w:w="1131" w:type="dxa"/>
+            <w:tcW w:w="1180" w:type="dxa"/>
             <w:shd w:val="clear" w:color="auto" w:fill="auto"/>
             <w:noWrap/>
             <w:vAlign w:val="bottom"/>
@@ -1143,11 +1207,10 @@
         </w:trPr>
         <w:tc>
           <w:tcPr>
-            <w:tcW w:w="1131" w:type="dxa"/>
+            <w:tcW w:w="1180" w:type="dxa"/>
             <w:shd w:val="clear" w:color="auto" w:fill="F2F2F2" w:themeFill="background1" w:themeFillShade="F2"/>
             <w:noWrap/>
             <w:vAlign w:val="bottom"/>
-            <w:hideMark/>
           </w:tcPr>
           <w:p>
             <w:pPr>
@@ -1167,7 +1230,7 @@
                 <w:szCs w:val="22"/>
                 <w:lang w:val="en-PH" w:eastAsia="en-PH"/>
               </w:rPr>
-              <w:t>Average</w:t>
+              <w:t>P5</w:t>
             </w:r>
           </w:p>
         </w:tc>
@@ -1177,14 +1240,28 @@
             <w:shd w:val="clear" w:color="auto" w:fill="F2F2F2" w:themeFill="background1" w:themeFillShade="F2"/>
             <w:noWrap/>
             <w:vAlign w:val="bottom"/>
-            <w:hideMark/>
           </w:tcPr>
           <w:p>
             <w:pPr>
+              <w:jc w:val="center"/>
               <w:rPr>
+                <w:rFonts w:ascii="Calibri" w:hAnsi="Calibri"/>
+                <w:color w:val="000000"/>
+                <w:sz w:val="22"/>
+                <w:szCs w:val="22"/>
                 <w:lang w:val="en-PH" w:eastAsia="en-PH"/>
               </w:rPr>
             </w:pPr>
+            <w:r>
+              <w:rPr>
+                <w:rFonts w:ascii="Calibri" w:hAnsi="Calibri"/>
+                <w:color w:val="000000"/>
+                <w:sz w:val="22"/>
+                <w:szCs w:val="22"/>
+                <w:lang w:val="en-PH" w:eastAsia="en-PH"/>
+              </w:rPr>
+              <w:t>33</w:t>
+            </w:r>
           </w:p>
         </w:tc>
         <w:tc>
@@ -1193,7 +1270,98 @@
             <w:shd w:val="clear" w:color="auto" w:fill="F2F2F2" w:themeFill="background1" w:themeFillShade="F2"/>
             <w:noWrap/>
             <w:vAlign w:val="bottom"/>
-            <w:hideMark/>
+          </w:tcPr>
+          <w:p>
+            <w:pPr>
+              <w:jc w:val="center"/>
+              <w:rPr>
+                <w:rFonts w:ascii="Calibri" w:hAnsi="Calibri"/>
+                <w:color w:val="000000"/>
+                <w:sz w:val="22"/>
+                <w:szCs w:val="22"/>
+                <w:lang w:val="en-PH" w:eastAsia="en-PH"/>
+              </w:rPr>
+            </w:pPr>
+            <w:r>
+              <w:rPr>
+                <w:rFonts w:ascii="Calibri" w:hAnsi="Calibri"/>
+                <w:color w:val="000000"/>
+                <w:sz w:val="22"/>
+                <w:szCs w:val="22"/>
+                <w:lang w:val="en-PH" w:eastAsia="en-PH"/>
+              </w:rPr>
+              <w:t>83</w:t>
+            </w:r>
+          </w:p>
+        </w:tc>
+      </w:tr>
+      <w:tr>
+        <w:trPr>
+          <w:trHeight w:val="300"/>
+          <w:jc w:val="center"/>
+        </w:trPr>
+        <w:tc>
+          <w:tcPr>
+            <w:tcW w:w="1180" w:type="dxa"/>
+            <w:shd w:val="clear" w:color="auto" w:fill="auto"/>
+            <w:noWrap/>
+            <w:vAlign w:val="bottom"/>
+          </w:tcPr>
+          <w:p>
+            <w:pPr>
+              <w:rPr>
+                <w:rFonts w:ascii="Calibri" w:hAnsi="Calibri"/>
+                <w:b/>
+                <w:bCs/>
+                <w:color w:val="000000"/>
+                <w:sz w:val="22"/>
+                <w:szCs w:val="22"/>
+                <w:lang w:val="en-PH" w:eastAsia="en-PH"/>
+              </w:rPr>
+            </w:pPr>
+            <w:r>
+              <w:rPr>
+                <w:rFonts w:ascii="Calibri" w:hAnsi="Calibri"/>
+                <w:b/>
+                <w:bCs/>
+                <w:color w:val="000000"/>
+                <w:sz w:val="22"/>
+                <w:szCs w:val="22"/>
+                <w:lang w:val="en-PH" w:eastAsia="en-PH"/>
+              </w:rPr>
+              <w:t>Average</w:t>
+            </w:r>
+          </w:p>
+        </w:tc>
+        <w:tc>
+          <w:tcPr>
+            <w:tcW w:w="1279" w:type="dxa"/>
+            <w:shd w:val="clear" w:color="auto" w:fill="auto"/>
+            <w:noWrap/>
+            <w:vAlign w:val="bottom"/>
+          </w:tcPr>
+          <w:p>
+            <w:pPr>
+              <w:rPr>
+                <w:rFonts w:ascii="Calibri" w:hAnsi="Calibri"/>
+                <w:b/>
+                <w:bCs/>
+                <w:color w:val="000000"/>
+                <w:sz w:val="22"/>
+                <w:szCs w:val="22"/>
+                <w:lang w:val="en-PH" w:eastAsia="en-PH"/>
+              </w:rPr>
+            </w:pPr>
+            <w:bookmarkStart w:id="1" w:name="_GoBack"/>
+            <w:bookmarkEnd w:id="1"/>
+          </w:p>
+        </w:tc>
+        <w:tc>
+          <w:tcPr>
+            <w:tcW w:w="1307" w:type="dxa"/>
+            <w:shd w:val="clear" w:color="auto" w:fill="auto"/>
+            <w:noWrap/>
+            <w:vAlign w:val="bottom"/>
           </w:tcPr>
           <w:p>
             <w:pPr>
@@ -1218,7 +1386,7 @@
                 <w:szCs w:val="22"/>
                 <w:lang w:val="en-PH" w:eastAsia="en-PH"/>
               </w:rPr>
-              <w:t>92.5</w:t>
+              <w:t>90.5</w:t>
             </w:r>
           </w:p>
         </w:tc>
@@ -1267,7 +1435,13 @@
         <w:pStyle w:val="Text"/>
       </w:pPr>
       <w:r>
-        <w:t>The four survey participants are as follows:</w:t>
+        <w:t xml:space="preserve">The </w:t>
+      </w:r>
+      <w:r>
+        <w:t>five</w:t>
+      </w:r>
+      <w:r>
+        <w:t xml:space="preserve"> survey participants are as follows:</w:t>
       </w:r>
     </w:p>
     <w:p>
@@ -1284,8 +1458,6 @@
       <w:r>
         <w:t xml:space="preserve">L. </w:t>
       </w:r>
-      <w:bookmarkStart w:id="1" w:name="_GoBack"/>
-      <w:bookmarkEnd w:id="1"/>
       <w:proofErr w:type="spellStart"/>
       <w:r>
         <w:t>Caniedo</w:t>
@@ -1369,7 +1541,10 @@
         </w:numPr>
       </w:pPr>
       <w:r>
-        <w:t xml:space="preserve">Mr. Euclid R. Santiago – Prof. Teacher. He is an Electrical instructor at Shinas VTC for more than five years. Prior to joining the Centre, He was with </w:t>
+        <w:t>Mr. Euclid R. Santiago – Professional</w:t>
+      </w:r>
+      <w:r>
+        <w:t xml:space="preserve"> Teacher. He is an Electrical instructor at Shinas VTC for more than five years. Prior to joining the Centre, He was with </w:t>
       </w:r>
       <w:proofErr w:type="spellStart"/>
       <w:r>
@@ -1383,7 +1558,36 @@
     <w:p>
       <w:pPr>
         <w:pStyle w:val="Text"/>
-      </w:pPr>
+        <w:numPr>
+          <w:ilvl w:val="0"/>
+          <w:numId w:val="41"/>
+        </w:numPr>
+      </w:pPr>
+      <w:r>
+        <w:t xml:space="preserve">Mr. Norman P. De </w:t>
+      </w:r>
+      <w:proofErr w:type="spellStart"/>
+      <w:r>
+        <w:t>Ocampo</w:t>
+      </w:r>
+      <w:proofErr w:type="spellEnd"/>
+      <w:r>
+        <w:t xml:space="preserve"> – He is an RAC instructor at Shinas VTC for more than eight years now. Prior to joining the Centre, he was with </w:t>
+      </w:r>
+      <w:proofErr w:type="spellStart"/>
+      <w:r>
+        <w:t>Condura</w:t>
+      </w:r>
+      <w:proofErr w:type="spellEnd"/>
+      <w:r>
+        <w:t>-Carrier</w:t>
+      </w:r>
+      <w:r>
+        <w:t xml:space="preserve"> Phil</w:t>
+      </w:r>
+      <w:r>
+        <w:t>.</w:t>
+      </w:r>
     </w:p>
     <w:p>
       <w:pPr>
@@ -1405,6 +1609,16 @@
       <w:r>
         <w:t xml:space="preserve">The SIS is a step towards a modernize, efficient and reliable inventory system ABC Technical College take advantage of. Based on their existing inventory model, users of the system would likely become familiar with the SIS in a short span of time. The System Usability Scale use as the basis for the survey for this project show initially that the objectives set were all met pending upgrade that would make the SIS even more efficient system. </w:t>
       </w:r>
+    </w:p>
+    <w:p>
+      <w:pPr>
+        <w:pStyle w:val="Text"/>
+      </w:pPr>
+    </w:p>
+    <w:p>
+      <w:pPr>
+        <w:pStyle w:val="Text"/>
+      </w:pPr>
     </w:p>
     <w:p>
       <w:pPr>
@@ -1624,6 +1838,19 @@
     </w:p>
     <w:p>
       <w:pPr>
+        <w:rPr>
+          <w:rFonts w:ascii="TimesNewRomanPSMT" w:hAnsi="TimesNewRomanPSMT" w:cs="TimesNewRomanPSMT"/>
+        </w:rPr>
+      </w:pPr>
+      <w:r>
+        <w:rPr>
+          <w:rFonts w:ascii="TimesNewRomanPSMT" w:hAnsi="TimesNewRomanPSMT" w:cs="TimesNewRomanPSMT"/>
+        </w:rPr>
+        <w:br w:type="page"/>
+      </w:r>
+    </w:p>
+    <w:p>
+      <w:pPr>
         <w:autoSpaceDE w:val="0"/>
         <w:autoSpaceDN w:val="0"/>
         <w:adjustRightInd w:val="0"/>
@@ -1631,14 +1858,6 @@
           <w:rFonts w:ascii="TimesNewRomanPSMT" w:hAnsi="TimesNewRomanPSMT" w:cs="TimesNewRomanPSMT"/>
         </w:rPr>
       </w:pPr>
-      <w:r>
-        <w:rPr>
-          <w:rFonts w:ascii="TimesNewRomanPS-ItalicMT" w:hAnsi="TimesNewRomanPS-ItalicMT" w:cs="TimesNewRomanPS-ItalicMT"/>
-          <w:i/>
-          <w:iCs/>
-        </w:rPr>
-        <w:br/>
-      </w:r>
     </w:p>
     <w:p>
       <w:pPr>
@@ -1650,24 +1869,22 @@
       </w:pPr>
       <w:r>
         <w:rPr>
-          <w:b/>
-          <w:bCs/>
           <w:noProof/>
           <w:lang w:val="en-PH" w:eastAsia="en-PH"/>
         </w:rPr>
         <w:drawing>
-          <wp:anchor distT="0" distB="0" distL="114300" distR="114300" simplePos="0" relativeHeight="251662336" behindDoc="0" locked="0" layoutInCell="1" allowOverlap="1" wp14:anchorId="292B4081" wp14:editId="23D5F22A">
+          <wp:anchor distT="0" distB="0" distL="114300" distR="114300" simplePos="0" relativeHeight="251664384" behindDoc="0" locked="0" layoutInCell="1" allowOverlap="1" wp14:anchorId="51EB8313" wp14:editId="28684D2D">
             <wp:simplePos x="0" y="0"/>
             <wp:positionH relativeFrom="column">
-              <wp:posOffset>3810</wp:posOffset>
+              <wp:posOffset>72390</wp:posOffset>
             </wp:positionH>
             <wp:positionV relativeFrom="paragraph">
-              <wp:posOffset>50165</wp:posOffset>
+              <wp:posOffset>1270</wp:posOffset>
             </wp:positionV>
-            <wp:extent cx="914400" cy="1174750"/>
-            <wp:effectExtent l="0" t="0" r="0" b="6350"/>
+            <wp:extent cx="962025" cy="1079500"/>
+            <wp:effectExtent l="0" t="0" r="9525" b="6350"/>
             <wp:wrapSquare wrapText="bothSides"/>
-            <wp:docPr id="1" name="Picture 1"/>
+            <wp:docPr id="7" name="Picture 6" descr="https://lh3.googleusercontent.com/-FAqPctdvB0s/VMfqVC4YBUI/AAAAAAAAADs/-rI-j4JxvfsW3w9rMnbunVGctsvVDZgRwCL0B/s189-no/300abf5.jpg"/>
             <wp:cNvGraphicFramePr>
               <a:graphicFrameLocks xmlns:a="http://schemas.openxmlformats.org/drawingml/2006/main" noChangeAspect="1"/>
             </wp:cNvGraphicFramePr>
@@ -1675,37 +1892,48 @@
               <a:graphicData uri="http://schemas.openxmlformats.org/drawingml/2006/picture">
                 <pic:pic xmlns:pic="http://schemas.openxmlformats.org/drawingml/2006/picture">
                   <pic:nvPicPr>
-                    <pic:cNvPr id="0" name="autho2.tif"/>
-                    <pic:cNvPicPr/>
+                    <pic:cNvPr id="7" name="Picture 6" descr="https://lh3.googleusercontent.com/-FAqPctdvB0s/VMfqVC4YBUI/AAAAAAAAADs/-rI-j4JxvfsW3w9rMnbunVGctsvVDZgRwCL0B/s189-no/300abf5.jpg"/>
+                    <pic:cNvPicPr>
+                      <a:picLocks noChangeAspect="1" noChangeArrowheads="1"/>
+                    </pic:cNvPicPr>
                   </pic:nvPicPr>
-                  <pic:blipFill>
+                  <pic:blipFill rotWithShape="1">
                     <a:blip r:embed="rId12">
+                      <a:grayscl/>
                       <a:extLst>
                         <a:ext uri="{28A0092B-C50C-407E-A947-70E740481C1C}">
                           <a14:useLocalDpi xmlns:a14="http://schemas.microsoft.com/office/drawing/2010/main" val="0"/>
                         </a:ext>
                       </a:extLst>
                     </a:blip>
-                    <a:stretch>
-                      <a:fillRect/>
-                    </a:stretch>
+                    <a:srcRect l="6158" r="4985"/>
+                    <a:stretch/>
                   </pic:blipFill>
-                  <pic:spPr>
+                  <pic:spPr bwMode="auto">
                     <a:xfrm>
                       <a:off x="0" y="0"/>
-                      <a:ext cx="914400" cy="1174750"/>
+                      <a:ext cx="962025" cy="1079500"/>
                     </a:xfrm>
                     <a:prstGeom prst="rect">
                       <a:avLst/>
                     </a:prstGeom>
+                    <a:noFill/>
+                    <a:ln>
+                      <a:noFill/>
+                    </a:ln>
+                    <a:extLst>
+                      <a:ext uri="{53640926-AAD7-44D8-BBD7-CCE9431645EC}">
+                        <a14:shadowObscured xmlns:a14="http://schemas.microsoft.com/office/drawing/2010/main"/>
+                      </a:ext>
+                    </a:extLst>
                   </pic:spPr>
                 </pic:pic>
               </a:graphicData>
             </a:graphic>
-            <wp14:sizeRelH relativeFrom="page">
+            <wp14:sizeRelH relativeFrom="margin">
               <wp14:pctWidth>0</wp14:pctWidth>
             </wp14:sizeRelH>
-            <wp14:sizeRelV relativeFrom="page">
+            <wp14:sizeRelV relativeFrom="margin">
               <wp14:pctHeight>0</wp14:pctHeight>
             </wp14:sizeRelV>
           </wp:anchor>
@@ -1718,56 +1946,58 @@
           <w:sz w:val="20"/>
           <w:szCs w:val="20"/>
         </w:rPr>
-        <w:t>First A. Author</w:t>
+        <w:t>Ana Maria B. Pascual</w:t>
       </w:r>
       <w:r>
         <w:rPr>
           <w:sz w:val="20"/>
           <w:szCs w:val="20"/>
         </w:rPr>
-        <w:t xml:space="preserve"> (M’76–SM’81–F’87) and the other authors may include biographies at the end of regular papers. Biographies are often not included in conference-related papers. This author became a Member (M) of IEEE in 1976, a Se</w:t>
-      </w:r>
+        <w:t xml:space="preserve"> was born in </w:t>
+      </w:r>
+      <w:proofErr w:type="spellStart"/>
       <w:r>
         <w:rPr>
           <w:sz w:val="20"/>
           <w:szCs w:val="20"/>
         </w:rPr>
-        <w:t xml:space="preserve">nior Member (SM) in 1981, and a </w:t>
-      </w:r>
+        <w:t>Sampaloc</w:t>
+      </w:r>
+      <w:proofErr w:type="spellEnd"/>
       <w:r>
         <w:rPr>
           <w:sz w:val="20"/>
           <w:szCs w:val="20"/>
         </w:rPr>
-        <w:t xml:space="preserve">Fellow (F) in 1987.  The first paragraph may contain a place and/or date of birth (list place, then date). Next, the author’s educational background is listed. The degrees should be listed with type of degree in what field, which institution, city, state, and country, and year </w:t>
+        <w:t xml:space="preserve"> Manila. She got her degree </w:t>
       </w:r>
       <w:r>
         <w:rPr>
           <w:sz w:val="20"/>
           <w:szCs w:val="20"/>
         </w:rPr>
-        <w:t>t</w:t>
+        <w:t xml:space="preserve">in </w:t>
       </w:r>
       <w:r>
         <w:rPr>
           <w:sz w:val="20"/>
           <w:szCs w:val="20"/>
         </w:rPr>
-        <w:t xml:space="preserve">he </w:t>
+        <w:t>Bachelor of Science in Computer Science from Central Colleges of the Philippines in</w:t>
       </w:r>
       <w:r>
         <w:rPr>
           <w:sz w:val="20"/>
           <w:szCs w:val="20"/>
         </w:rPr>
-        <w:t>degree was earned. The author’s major field of study should be lower-cased.</w:t>
+        <w:t xml:space="preserve"> the</w:t>
       </w:r>
       <w:r>
         <w:rPr>
           <w:sz w:val="20"/>
           <w:szCs w:val="20"/>
         </w:rPr>
-        <w:t xml:space="preserve"> </w:t>
+        <w:t xml:space="preserve"> year 2007.</w:t>
       </w:r>
     </w:p>
     <w:p>
@@ -1779,45 +2009,33 @@
           <w:szCs w:val="20"/>
         </w:rPr>
       </w:pPr>
-      <w:r>
+    </w:p>
+    <w:p>
+      <w:pPr>
+        <w:pStyle w:val="FigureCaption"/>
+        <w:ind w:firstLine="202"/>
         <w:rPr>
           <w:sz w:val="20"/>
           <w:szCs w:val="20"/>
         </w:rPr>
-        <w:t xml:space="preserve">The second paragraph uses the pronoun of the person (he or she) and not the author’s last name. It lists military and work experience, including summer and fellowship jobs. Job titles are capitalized. The current job must have a location; previous positions may be listed without one. Information concerning previous publications may be included. Try not to list more than three books or published articles. The format for listing publishers of a book within the biography is: title of book (city, </w:t>
-      </w:r>
+      </w:pPr>
       <w:r>
         <w:rPr>
           <w:sz w:val="20"/>
           <w:szCs w:val="20"/>
         </w:rPr>
-        <w:lastRenderedPageBreak/>
-        <w:t>state: publisher name, year) similar to a reference. Current and previous research interests end the paragraph.</w:t>
+        <w:t>She was a Web Developer from her previous jobs but now she is currently a full-time mom and a student.</w:t>
       </w:r>
     </w:p>
     <w:p>
       <w:pPr>
         <w:pStyle w:val="FigureCaption"/>
+        <w:ind w:firstLine="202"/>
         <w:rPr>
           <w:sz w:val="20"/>
           <w:szCs w:val="20"/>
         </w:rPr>
       </w:pPr>
-      <w:r>
-        <w:rPr>
-          <w:sz w:val="20"/>
-          <w:szCs w:val="20"/>
-        </w:rPr>
-        <w:tab/>
-        <w:t>The third paragraph begins with the author’s title and last name (e.g., Dr. Smith, Prof. Jones, Mr. Kajor, Ms. Hunter). List any memberships in professional societies other than the IEEE. Finally, list any awards and work for IEEE committees and publications.  If a photograph is provided, the biography will be indented around it. The photograph is placed at the top left of the biography, and should be of good quality, professional-looking, and black and white (see above example). Personal hobbies will be deleted from the biography. Following are two examples of an author’s biograph</w:t>
-      </w:r>
-      <w:r>
-        <w:rPr>
-          <w:sz w:val="20"/>
-          <w:szCs w:val="20"/>
-        </w:rPr>
-        <w:t>y.</w:t>
-      </w:r>
     </w:p>
     <w:p>
       <w:pPr>
@@ -1946,12 +2164,30 @@
         <w:rPr>
           <w:rFonts w:ascii="Times-Roman" w:hAnsi="Times-Roman" w:cs="Times-Roman"/>
         </w:rPr>
-        <w:t xml:space="preserve">. He received the B.S. </w:t>
+        <w:t xml:space="preserve">. He received </w:t>
       </w:r>
       <w:r>
         <w:rPr>
           <w:rFonts w:ascii="Times-Roman" w:hAnsi="Times-Roman" w:cs="Times-Roman"/>
         </w:rPr>
+        <w:t>his</w:t>
+      </w:r>
+      <w:r>
+        <w:rPr>
+          <w:rFonts w:ascii="Times-Roman" w:hAnsi="Times-Roman" w:cs="Times-Roman"/>
+        </w:rPr>
+        <w:t xml:space="preserve"> B.S. </w:t>
+      </w:r>
+      <w:r>
+        <w:rPr>
+          <w:rFonts w:ascii="Times-Roman" w:hAnsi="Times-Roman" w:cs="Times-Roman"/>
+        </w:rPr>
+        <w:t xml:space="preserve">in Management Information System </w:t>
+      </w:r>
+      <w:r>
+        <w:rPr>
+          <w:rFonts w:ascii="Times-Roman" w:hAnsi="Times-Roman" w:cs="Times-Roman"/>
+        </w:rPr>
         <w:t xml:space="preserve">from </w:t>
       </w:r>
       <w:proofErr w:type="spellStart"/>
@@ -2013,37 +2249,98 @@
     </w:p>
     <w:p>
       <w:pPr>
-        <w:autoSpaceDE w:val="0"/>
-        <w:autoSpaceDN w:val="0"/>
-        <w:adjustRightInd w:val="0"/>
-        <w:jc w:val="both"/>
+        <w:pStyle w:val="FigureCaption"/>
+        <w:rPr>
+          <w:sz w:val="20"/>
+          <w:szCs w:val="20"/>
+        </w:rPr>
+      </w:pPr>
+      <w:r>
         <w:rPr>
           <w:rFonts w:ascii="Times-Roman" w:hAnsi="Times-Roman" w:cs="Times-Roman"/>
         </w:rPr>
-      </w:pPr>
-      <w:r>
-        <w:rPr>
-          <w:rFonts w:ascii="Times-Roman" w:hAnsi="Times-Roman" w:cs="Times-Roman"/>
-        </w:rPr>
-        <w:t xml:space="preserve">    From </w:t>
-      </w:r>
-      <w:r>
-        <w:rPr>
-          <w:rFonts w:ascii="Times-Roman" w:hAnsi="Times-Roman" w:cs="Times-Roman"/>
+        <w:t xml:space="preserve">    </w:t>
+      </w:r>
+      <w:r>
+        <w:rPr>
+          <w:sz w:val="20"/>
+          <w:szCs w:val="20"/>
+        </w:rPr>
+        <w:t xml:space="preserve">From </w:t>
+      </w:r>
+      <w:r>
+        <w:rPr>
+          <w:sz w:val="20"/>
+          <w:szCs w:val="20"/>
         </w:rPr>
         <w:t>1999 to 2010</w:t>
       </w:r>
       <w:r>
         <w:rPr>
-          <w:rFonts w:ascii="Times-Roman" w:hAnsi="Times-Roman" w:cs="Times-Roman"/>
+          <w:sz w:val="20"/>
+          <w:szCs w:val="20"/>
         </w:rPr>
         <w:t xml:space="preserve">, he was a </w:t>
       </w:r>
       <w:r>
         <w:rPr>
-          <w:rFonts w:ascii="Times-Roman" w:hAnsi="Times-Roman" w:cs="Times-Roman"/>
-        </w:rPr>
-        <w:t xml:space="preserve">IT teacher with Claret School of Zamboanga City. He was also with St. Augustine School of Nursing Zamboanga Branch teaching the same subject from 2002 to 2004. </w:t>
+          <w:sz w:val="20"/>
+          <w:szCs w:val="20"/>
+        </w:rPr>
+        <w:t>IT teacher with Claret School of Zamboanga City</w:t>
+      </w:r>
+      <w:r>
+        <w:rPr>
+          <w:sz w:val="20"/>
+          <w:szCs w:val="20"/>
+        </w:rPr>
+        <w:t xml:space="preserve"> prior to joining </w:t>
+      </w:r>
+      <w:proofErr w:type="spellStart"/>
+      <w:r>
+        <w:rPr>
+          <w:sz w:val="20"/>
+          <w:szCs w:val="20"/>
+        </w:rPr>
+        <w:t>Bahwan</w:t>
+      </w:r>
+      <w:proofErr w:type="spellEnd"/>
+      <w:r>
+        <w:rPr>
+          <w:sz w:val="20"/>
+          <w:szCs w:val="20"/>
+        </w:rPr>
+        <w:t xml:space="preserve"> </w:t>
+      </w:r>
+      <w:proofErr w:type="spellStart"/>
+      <w:r>
+        <w:rPr>
+          <w:sz w:val="20"/>
+          <w:szCs w:val="20"/>
+        </w:rPr>
+        <w:t>CyberTek</w:t>
+      </w:r>
+      <w:proofErr w:type="spellEnd"/>
+      <w:r>
+        <w:rPr>
+          <w:sz w:val="20"/>
+          <w:szCs w:val="20"/>
+        </w:rPr>
+        <w:t xml:space="preserve"> LLC</w:t>
+      </w:r>
+      <w:r>
+        <w:rPr>
+          <w:sz w:val="20"/>
+          <w:szCs w:val="20"/>
+        </w:rPr>
+        <w:t>. He was also with St. Augustine School of Nursing Zamboanga Branch teaching the</w:t>
+      </w:r>
+      <w:r>
+        <w:rPr>
+          <w:sz w:val="20"/>
+          <w:szCs w:val="20"/>
+        </w:rPr>
+        <w:t xml:space="preserve"> same subject from 2002 to 2004.</w:t>
       </w:r>
     </w:p>
     <w:p>
@@ -2123,13 +2420,8 @@
         <w:pStyle w:val="FootnoteText"/>
       </w:pPr>
       <w:r>
-        <w:t>Ana Maria Pascual is with the ….</w:t>
-      </w:r>
-    </w:p>
-    <w:p>
-      <w:pPr>
-        <w:pStyle w:val="FootnoteText"/>
-      </w:pPr>
+        <w:t>Ana Maria B. Pascual was a Web Developer from her previous job but now she is currently a full-time mom and a student.</w:t>
+      </w:r>
     </w:p>
     <w:p>
       <w:pPr>
@@ -5164,7 +5456,7 @@
 </file>
 
 <file path=customXml/itemProps1.xml><?xml version="1.0" encoding="utf-8"?>
-<ds:datastoreItem xmlns:ds="http://schemas.openxmlformats.org/officeDocument/2006/customXml" ds:itemID="{A0620A1E-3435-441C-A3B5-90371CCE8B4E}">
+<ds:datastoreItem xmlns:ds="http://schemas.openxmlformats.org/officeDocument/2006/customXml" ds:itemID="{D2E325B8-F42A-4BF2-BD1D-76787EAE2222}">
   <ds:schemaRefs>
     <ds:schemaRef ds:uri="http://schemas.openxmlformats.org/officeDocument/2006/bibliography"/>
   </ds:schemaRefs>

--- a/docs/Usability.docx
+++ b/docs/Usability.docx
@@ -380,14 +380,27 @@
       <w:r>
         <w:t xml:space="preserve">Figure </w:t>
       </w:r>
-      <w:fldSimple w:instr=" SEQ Figure \* ARABIC ">
-        <w:r>
-          <w:rPr>
-            <w:noProof/>
-          </w:rPr>
-          <w:t>1</w:t>
-        </w:r>
-      </w:fldSimple>
+      <w:r>
+        <w:fldChar w:fldCharType="begin"/>
+      </w:r>
+      <w:r>
+        <w:instrText xml:space="preserve"> SEQ Figure \* ARABIC </w:instrText>
+      </w:r>
+      <w:r>
+        <w:fldChar w:fldCharType="separate"/>
+      </w:r>
+      <w:r>
+        <w:rPr>
+          <w:noProof/>
+        </w:rPr>
+        <w:t>1</w:t>
+      </w:r>
+      <w:r>
+        <w:rPr>
+          <w:noProof/>
+        </w:rPr>
+        <w:fldChar w:fldCharType="end"/>
+      </w:r>
       <w:r>
         <w:rPr>
           <w:lang w:val="en-PH"/>
@@ -498,14 +511,30 @@
       <w:r>
         <w:t xml:space="preserve">Figure </w:t>
       </w:r>
-      <w:fldSimple w:instr=" SEQ Figure \* ARABIC ">
-        <w:r>
-          <w:rPr>
-            <w:noProof/>
-          </w:rPr>
-          <w:t>2</w:t>
-        </w:r>
-      </w:fldSimple>
+      <w:r>
+        <w:fldChar w:fldCharType="begin"/>
+      </w:r>
+      <w:r>
+        <w:instrText xml:space="preserve"> SEQ Figure \</w:instrText>
+      </w:r>
+      <w:r>
+        <w:instrText xml:space="preserve">* ARABIC </w:instrText>
+      </w:r>
+      <w:r>
+        <w:fldChar w:fldCharType="separate"/>
+      </w:r>
+      <w:r>
+        <w:rPr>
+          <w:noProof/>
+        </w:rPr>
+        <w:t>2</w:t>
+      </w:r>
+      <w:r>
+        <w:rPr>
+          <w:noProof/>
+        </w:rPr>
+        <w:fldChar w:fldCharType="end"/>
+      </w:r>
       <w:r>
         <w:rPr>
           <w:lang w:val="en-PH"/>
@@ -615,14 +644,27 @@
       <w:r>
         <w:t xml:space="preserve">Figure </w:t>
       </w:r>
-      <w:fldSimple w:instr=" SEQ Figure \* ARABIC ">
-        <w:r>
-          <w:rPr>
-            <w:noProof/>
-          </w:rPr>
-          <w:t>3</w:t>
-        </w:r>
-      </w:fldSimple>
+      <w:r>
+        <w:fldChar w:fldCharType="begin"/>
+      </w:r>
+      <w:r>
+        <w:instrText xml:space="preserve"> SEQ Figure \* ARABIC </w:instrText>
+      </w:r>
+      <w:r>
+        <w:fldChar w:fldCharType="separate"/>
+      </w:r>
+      <w:r>
+        <w:rPr>
+          <w:noProof/>
+        </w:rPr>
+        <w:t>3</w:t>
+      </w:r>
+      <w:r>
+        <w:rPr>
+          <w:noProof/>
+        </w:rPr>
+        <w:fldChar w:fldCharType="end"/>
+      </w:r>
       <w:r>
         <w:rPr>
           <w:lang w:val="en-PH"/>
@@ -1352,8 +1394,6 @@
                 <w:lang w:val="en-PH" w:eastAsia="en-PH"/>
               </w:rPr>
             </w:pPr>
-            <w:bookmarkStart w:id="1" w:name="_GoBack"/>
-            <w:bookmarkEnd w:id="1"/>
           </w:p>
         </w:tc>
         <w:tc>
@@ -2280,7 +2320,23 @@
           <w:sz w:val="20"/>
           <w:szCs w:val="20"/>
         </w:rPr>
-        <w:t xml:space="preserve">, he was a </w:t>
+        <w:t>, he was a</w:t>
+      </w:r>
+      <w:r>
+        <w:rPr>
+          <w:sz w:val="20"/>
+          <w:szCs w:val="20"/>
+        </w:rPr>
+        <w:t>n</w:t>
+      </w:r>
+      <w:bookmarkStart w:id="1" w:name="_GoBack"/>
+      <w:bookmarkEnd w:id="1"/>
+      <w:r>
+        <w:rPr>
+          <w:sz w:val="20"/>
+          <w:szCs w:val="20"/>
+        </w:rPr>
+        <w:t xml:space="preserve"> </w:t>
       </w:r>
       <w:r>
         <w:rPr>
@@ -5456,7 +5512,7 @@
 </file>
 
 <file path=customXml/itemProps1.xml><?xml version="1.0" encoding="utf-8"?>
-<ds:datastoreItem xmlns:ds="http://schemas.openxmlformats.org/officeDocument/2006/customXml" ds:itemID="{D2E325B8-F42A-4BF2-BD1D-76787EAE2222}">
+<ds:datastoreItem xmlns:ds="http://schemas.openxmlformats.org/officeDocument/2006/customXml" ds:itemID="{46B331C2-6E80-41DE-BB7A-950BF7E3D78C}">
   <ds:schemaRefs>
     <ds:schemaRef ds:uri="http://schemas.openxmlformats.org/officeDocument/2006/bibliography"/>
   </ds:schemaRefs>
